--- a/JmeterCourseWork/Jmeter Week 8 CourseWorks.docx
+++ b/JmeterCourseWork/Jmeter Week 8 CourseWorks.docx
@@ -28,7 +28,19 @@
         <w:t xml:space="preserve"> Course Works</w:t>
       </w:r>
     </w:p>
-    <w:p/>
+    <w:p>
+      <w:r>
+        <w:rPr>
+          <w:sz w:val="28"/>
+          <w:szCs w:val="28"/>
+        </w:rPr>
+        <w:t>Author: Thao Le</w:t>
+      </w:r>
+    </w:p>
+    <w:p>
+      <w:bookmarkStart w:id="0" w:name="_GoBack"/>
+      <w:bookmarkEnd w:id="0"/>
+    </w:p>
     <w:p/>
     <w:p/>
     <w:p/>
@@ -202,8 +214,6 @@
         </w:rPr>
         <w:br w:type="page"/>
       </w:r>
-      <w:bookmarkStart w:id="0" w:name="_GoBack"/>
-      <w:bookmarkEnd w:id="0"/>
     </w:p>
     <w:p>
       <w:pPr>
@@ -6347,7 +6357,7 @@
 </file>
 
 <file path=customXml/itemProps2.xml><?xml version="1.0" encoding="utf-8"?>
-<ds:datastoreItem xmlns:ds="http://schemas.openxmlformats.org/officeDocument/2006/customXml" ds:itemID="{18955782-9AA8-4C4F-9EE5-EE3C1F8BB103}">
+<ds:datastoreItem xmlns:ds="http://schemas.openxmlformats.org/officeDocument/2006/customXml" ds:itemID="{7756AF50-C1BE-47B8-94D9-C7D2D1D2730D}">
   <ds:schemaRefs>
     <ds:schemaRef ds:uri="http://schemas.openxmlformats.org/officeDocument/2006/bibliography"/>
   </ds:schemaRefs>
